--- a/CSC 137/project 1/CSC137_project1.docx
+++ b/CSC 137/project 1/CSC137_project1.docx
@@ -103,23 +103,7 @@
           <w:sz w:val="48"/>
           <w:szCs w:val="48"/>
         </w:rPr>
-        <w:t>Project 1 (</w:t>
-      </w:r>
-      <w:r>
-        <w:rPr>
-          <w:b/>
-          <w:sz w:val="48"/>
-          <w:szCs w:val="48"/>
-        </w:rPr>
-        <w:t>Verilog</w:t>
-      </w:r>
-      <w:r>
-        <w:rPr>
-          <w:b/>
-          <w:sz w:val="48"/>
-          <w:szCs w:val="48"/>
-        </w:rPr>
-        <w:t>)</w:t>
+        <w:t>Project 1 (Verilog)</w:t>
       </w:r>
     </w:p>
     <w:p>
@@ -261,15 +245,7 @@
         <w:contextualSpacing/>
       </w:pPr>
       <w:r>
-        <w:t xml:space="preserve">[thorntjl@athena:21]&gt; </w:t>
-      </w:r>
-      <w:proofErr w:type="gramStart"/>
-      <w:r>
-        <w:t>cat</w:t>
-      </w:r>
-      <w:proofErr w:type="gramEnd"/>
-      <w:r>
-        <w:t xml:space="preserve"> proj1a.v</w:t>
+        <w:t>[thorntjl@athena:21]&gt; cat proj1a.v</w:t>
       </w:r>
       <w:r>
         <w:cr/>
@@ -280,49 +256,26 @@
         <w:spacing w:line="240" w:lineRule="auto"/>
         <w:contextualSpacing/>
       </w:pPr>
-      <w:proofErr w:type="gramStart"/>
-      <w:r>
-        <w:t>module</w:t>
-      </w:r>
-      <w:proofErr w:type="gramEnd"/>
-      <w:r>
-        <w:t xml:space="preserve"> proj1a(</w:t>
-      </w:r>
-    </w:p>
-    <w:p>
-      <w:pPr>
-        <w:spacing w:line="240" w:lineRule="auto"/>
-        <w:contextualSpacing/>
-      </w:pPr>
-      <w:proofErr w:type="gramStart"/>
-      <w:r>
-        <w:t>input</w:t>
-      </w:r>
-      <w:proofErr w:type="gramEnd"/>
-      <w:r>
-        <w:t xml:space="preserve"> </w:t>
-      </w:r>
-      <w:proofErr w:type="spellStart"/>
-      <w:r>
-        <w:t>x,y,z</w:t>
-      </w:r>
-      <w:proofErr w:type="spellEnd"/>
-      <w:r>
-        <w:t>,</w:t>
-      </w:r>
-    </w:p>
-    <w:p>
-      <w:pPr>
-        <w:spacing w:line="240" w:lineRule="auto"/>
-        <w:contextualSpacing/>
-      </w:pPr>
-      <w:proofErr w:type="gramStart"/>
-      <w:r>
-        <w:t>output</w:t>
-      </w:r>
-      <w:proofErr w:type="gramEnd"/>
-      <w:r>
-        <w:t xml:space="preserve"> f</w:t>
+      <w:r>
+        <w:t>module proj1a(</w:t>
+      </w:r>
+    </w:p>
+    <w:p>
+      <w:pPr>
+        <w:spacing w:line="240" w:lineRule="auto"/>
+        <w:contextualSpacing/>
+      </w:pPr>
+      <w:r>
+        <w:t>input x,y,z,</w:t>
+      </w:r>
+    </w:p>
+    <w:p>
+      <w:pPr>
+        <w:spacing w:line="240" w:lineRule="auto"/>
+        <w:contextualSpacing/>
+      </w:pPr>
+      <w:r>
+        <w:t>output f</w:t>
       </w:r>
     </w:p>
     <w:p>
@@ -339,99 +292,63 @@
         <w:spacing w:line="240" w:lineRule="auto"/>
         <w:contextualSpacing/>
       </w:pPr>
-      <w:proofErr w:type="gramStart"/>
-      <w:r>
-        <w:t>wire</w:t>
-      </w:r>
-      <w:proofErr w:type="gramEnd"/>
-      <w:r>
-        <w:t xml:space="preserve"> out1, out2, out3;</w:t>
-      </w:r>
-    </w:p>
-    <w:p>
-      <w:pPr>
-        <w:spacing w:line="240" w:lineRule="auto"/>
-        <w:contextualSpacing/>
-      </w:pPr>
-      <w:proofErr w:type="gramStart"/>
-      <w:r>
-        <w:t>or</w:t>
-      </w:r>
-      <w:proofErr w:type="gramEnd"/>
-      <w:r>
-        <w:t xml:space="preserve"> o1(out1,x,y);</w:t>
-      </w:r>
-    </w:p>
-    <w:p>
-      <w:pPr>
-        <w:spacing w:line="240" w:lineRule="auto"/>
-        <w:contextualSpacing/>
-      </w:pPr>
-      <w:proofErr w:type="gramStart"/>
-      <w:r>
-        <w:t>not</w:t>
-      </w:r>
-      <w:proofErr w:type="gramEnd"/>
-      <w:r>
-        <w:t xml:space="preserve"> n1(out2,y);</w:t>
-      </w:r>
-    </w:p>
-    <w:p>
-      <w:pPr>
-        <w:spacing w:line="240" w:lineRule="auto"/>
-        <w:contextualSpacing/>
-      </w:pPr>
-      <w:proofErr w:type="gramStart"/>
-      <w:r>
-        <w:t>or</w:t>
-      </w:r>
-      <w:proofErr w:type="gramEnd"/>
-      <w:r>
-        <w:t xml:space="preserve"> o2(out3,out2,z);</w:t>
-      </w:r>
-    </w:p>
-    <w:p>
-      <w:pPr>
-        <w:spacing w:line="240" w:lineRule="auto"/>
-        <w:contextualSpacing/>
-      </w:pPr>
-      <w:proofErr w:type="gramStart"/>
-      <w:r>
-        <w:t>and</w:t>
-      </w:r>
-      <w:proofErr w:type="gramEnd"/>
-      <w:r>
-        <w:t xml:space="preserve"> a1(f,out1,out3);</w:t>
-      </w:r>
-    </w:p>
-    <w:p>
-      <w:pPr>
-        <w:spacing w:line="240" w:lineRule="auto"/>
-        <w:contextualSpacing/>
-      </w:pPr>
-      <w:proofErr w:type="spellStart"/>
-      <w:proofErr w:type="gramStart"/>
+      <w:r>
+        <w:t>wire out1, out2, out3;</w:t>
+      </w:r>
+    </w:p>
+    <w:p>
+      <w:pPr>
+        <w:spacing w:line="240" w:lineRule="auto"/>
+        <w:contextualSpacing/>
+      </w:pPr>
+      <w:r>
+        <w:t>or o1(out1,x,y);</w:t>
+      </w:r>
+    </w:p>
+    <w:p>
+      <w:pPr>
+        <w:spacing w:line="240" w:lineRule="auto"/>
+        <w:contextualSpacing/>
+      </w:pPr>
+      <w:r>
+        <w:t>not n1(out2,y);</w:t>
+      </w:r>
+    </w:p>
+    <w:p>
+      <w:pPr>
+        <w:spacing w:line="240" w:lineRule="auto"/>
+        <w:contextualSpacing/>
+      </w:pPr>
+      <w:r>
+        <w:t>or o2(out3,out2,z);</w:t>
+      </w:r>
+    </w:p>
+    <w:p>
+      <w:pPr>
+        <w:spacing w:line="240" w:lineRule="auto"/>
+        <w:contextualSpacing/>
+      </w:pPr>
+      <w:r>
+        <w:t>and a1(f,out1,out3);</w:t>
+      </w:r>
+    </w:p>
+    <w:p>
+      <w:pPr>
+        <w:spacing w:line="240" w:lineRule="auto"/>
+        <w:contextualSpacing/>
+      </w:pPr>
       <w:r>
         <w:t>endmodule</w:t>
       </w:r>
-      <w:proofErr w:type="spellEnd"/>
-      <w:proofErr w:type="gramEnd"/>
-    </w:p>
-    <w:p>
-      <w:pPr>
-        <w:spacing w:line="240" w:lineRule="auto"/>
-        <w:contextualSpacing/>
-      </w:pPr>
-      <w:r>
-        <w:t xml:space="preserve">[thorntjl@athena:22]&gt; </w:t>
-      </w:r>
-      <w:proofErr w:type="spellStart"/>
-      <w:proofErr w:type="gramStart"/>
-      <w:r>
-        <w:t>simv</w:t>
-      </w:r>
-      <w:proofErr w:type="spellEnd"/>
-      <w:proofErr w:type="gramEnd"/>
+    </w:p>
+    <w:p>
+      <w:pPr>
+        <w:spacing w:line="240" w:lineRule="auto"/>
+        <w:contextualSpacing/>
+      </w:pPr>
+      <w:r>
+        <w:t>[thorntjl@athena:22]&gt; simv</w:t>
+      </w:r>
       <w:r>
         <w:cr/>
       </w:r>
@@ -450,27 +367,17 @@
         <w:spacing w:line="240" w:lineRule="auto"/>
         <w:contextualSpacing/>
       </w:pPr>
-      <w:proofErr w:type="gramStart"/>
       <w:r>
         <w:t>Contains Synopsys proprietary information.</w:t>
       </w:r>
-      <w:proofErr w:type="gramEnd"/>
-    </w:p>
-    <w:p>
-      <w:pPr>
-        <w:spacing w:line="240" w:lineRule="auto"/>
-        <w:contextualSpacing/>
-      </w:pPr>
-      <w:r>
-        <w:t>Compiler version I-2014.03-2; Runtime version I-2014.03-2</w:t>
-      </w:r>
-      <w:proofErr w:type="gramStart"/>
-      <w:r>
-        <w:t>;  Mar</w:t>
-      </w:r>
-      <w:proofErr w:type="gramEnd"/>
-      <w:r>
-        <w:t xml:space="preserve">  4 16:15 2017</w:t>
+    </w:p>
+    <w:p>
+      <w:pPr>
+        <w:spacing w:line="240" w:lineRule="auto"/>
+        <w:contextualSpacing/>
+      </w:pPr>
+      <w:r>
+        <w:t>Compiler version I-2014.03-2; Runtime version I-2014.03-2;  Mar  4 16:15 2017</w:t>
       </w:r>
     </w:p>
     <w:p>
@@ -512,13 +419,7 @@
         <w:contextualSpacing/>
       </w:pPr>
       <w:r>
-        <w:t xml:space="preserve">      </w:t>
-      </w:r>
-      <w:r>
-        <w:t xml:space="preserve">    </w:t>
-      </w:r>
-      <w:r>
-        <w:t>0</w:t>
+        <w:t xml:space="preserve">          0</w:t>
       </w:r>
     </w:p>
     <w:p>
@@ -554,13 +455,7 @@
         <w:contextualSpacing/>
       </w:pPr>
       <w:r>
-        <w:t xml:space="preserve">      </w:t>
-      </w:r>
-      <w:r>
-        <w:t xml:space="preserve">    </w:t>
-      </w:r>
-      <w:r>
-        <w:t>1</w:t>
+        <w:t xml:space="preserve">          1</w:t>
       </w:r>
     </w:p>
     <w:p>
@@ -596,13 +491,7 @@
         <w:contextualSpacing/>
       </w:pPr>
       <w:r>
-        <w:t xml:space="preserve">     </w:t>
-      </w:r>
-      <w:r>
-        <w:t xml:space="preserve">    </w:t>
-      </w:r>
-      <w:r>
-        <w:t xml:space="preserve"> 0</w:t>
+        <w:t xml:space="preserve">          0</w:t>
       </w:r>
     </w:p>
     <w:p>
@@ -620,13 +509,7 @@
         <w:contextualSpacing/>
       </w:pPr>
       <w:r>
-        <w:t xml:space="preserve">     </w:t>
-      </w:r>
-      <w:r>
-        <w:t xml:space="preserve">    </w:t>
-      </w:r>
-      <w:r>
-        <w:t xml:space="preserve"> 1</w:t>
+        <w:t xml:space="preserve">          1</w:t>
       </w:r>
     </w:p>
     <w:p>
@@ -653,15 +536,7 @@
         <w:contextualSpacing/>
       </w:pPr>
       <w:r>
-        <w:t xml:space="preserve">           V C S   </w:t>
-      </w:r>
-      <w:proofErr w:type="spellStart"/>
-      <w:r>
-        <w:t>S</w:t>
-      </w:r>
-      <w:proofErr w:type="spellEnd"/>
-      <w:r>
-        <w:t xml:space="preserve"> i m u l a t i o n   R e p o r t </w:t>
+        <w:t xml:space="preserve">           V C S   S i m u l a t i o n   R e p o r t </w:t>
       </w:r>
     </w:p>
     <w:p>
@@ -688,15 +563,7 @@
         <w:contextualSpacing/>
       </w:pPr>
       <w:r>
-        <w:t xml:space="preserve">Sat </w:t>
-      </w:r>
-      <w:proofErr w:type="gramStart"/>
-      <w:r>
-        <w:t>Mar  4</w:t>
-      </w:r>
-      <w:proofErr w:type="gramEnd"/>
-      <w:r>
-        <w:t xml:space="preserve"> 16:15:03 2017</w:t>
+        <w:t>Sat Mar  4 16:15:03 2017</w:t>
       </w:r>
     </w:p>
     <w:p>
@@ -747,15 +614,7 @@
         <w:contextualSpacing/>
       </w:pPr>
       <w:r>
-        <w:t xml:space="preserve">[thorntjl@athena:22]&gt; </w:t>
-      </w:r>
-      <w:proofErr w:type="gramStart"/>
-      <w:r>
-        <w:t>cat</w:t>
-      </w:r>
-      <w:proofErr w:type="gramEnd"/>
-      <w:r>
-        <w:t xml:space="preserve"> proj1b.v</w:t>
+        <w:t>[thorntjl@athena:22]&gt; cat proj1b.v</w:t>
       </w:r>
       <w:r>
         <w:cr/>
@@ -766,49 +625,26 @@
         <w:spacing w:line="240" w:lineRule="auto"/>
         <w:contextualSpacing/>
       </w:pPr>
-      <w:proofErr w:type="gramStart"/>
-      <w:r>
-        <w:t>module</w:t>
-      </w:r>
-      <w:proofErr w:type="gramEnd"/>
-      <w:r>
-        <w:t xml:space="preserve"> proj1b(</w:t>
-      </w:r>
-    </w:p>
-    <w:p>
-      <w:pPr>
-        <w:spacing w:line="240" w:lineRule="auto"/>
-        <w:contextualSpacing/>
-      </w:pPr>
-      <w:proofErr w:type="gramStart"/>
-      <w:r>
-        <w:t>input</w:t>
-      </w:r>
-      <w:proofErr w:type="gramEnd"/>
-      <w:r>
-        <w:t xml:space="preserve"> </w:t>
-      </w:r>
-      <w:proofErr w:type="spellStart"/>
-      <w:r>
-        <w:t>x,y,z</w:t>
-      </w:r>
-      <w:proofErr w:type="spellEnd"/>
-      <w:r>
-        <w:t>,</w:t>
-      </w:r>
-    </w:p>
-    <w:p>
-      <w:pPr>
-        <w:spacing w:line="240" w:lineRule="auto"/>
-        <w:contextualSpacing/>
-      </w:pPr>
-      <w:proofErr w:type="gramStart"/>
-      <w:r>
-        <w:t>output</w:t>
-      </w:r>
-      <w:proofErr w:type="gramEnd"/>
-      <w:r>
-        <w:t xml:space="preserve"> f</w:t>
+      <w:r>
+        <w:t>module proj1b(</w:t>
+      </w:r>
+    </w:p>
+    <w:p>
+      <w:pPr>
+        <w:spacing w:line="240" w:lineRule="auto"/>
+        <w:contextualSpacing/>
+      </w:pPr>
+      <w:r>
+        <w:t>input x,y,z,</w:t>
+      </w:r>
+    </w:p>
+    <w:p>
+      <w:pPr>
+        <w:spacing w:line="240" w:lineRule="auto"/>
+        <w:contextualSpacing/>
+      </w:pPr>
+      <w:r>
+        <w:t>output f</w:t>
       </w:r>
     </w:p>
     <w:p>
@@ -825,83 +661,54 @@
         <w:spacing w:line="240" w:lineRule="auto"/>
         <w:contextualSpacing/>
       </w:pPr>
-      <w:proofErr w:type="gramStart"/>
-      <w:r>
-        <w:t>wire</w:t>
-      </w:r>
-      <w:proofErr w:type="gramEnd"/>
-      <w:r>
-        <w:t xml:space="preserve"> out1, out2, out3;</w:t>
-      </w:r>
-    </w:p>
-    <w:p>
-      <w:pPr>
-        <w:spacing w:line="240" w:lineRule="auto"/>
-        <w:contextualSpacing/>
-      </w:pPr>
-      <w:proofErr w:type="gramStart"/>
-      <w:r>
-        <w:t>nor</w:t>
-      </w:r>
-      <w:proofErr w:type="gramEnd"/>
-      <w:r>
-        <w:t xml:space="preserve"> o1(out1,x,y);</w:t>
-      </w:r>
-    </w:p>
-    <w:p>
-      <w:pPr>
-        <w:spacing w:line="240" w:lineRule="auto"/>
-        <w:contextualSpacing/>
-      </w:pPr>
-      <w:proofErr w:type="gramStart"/>
-      <w:r>
-        <w:t>not</w:t>
-      </w:r>
-      <w:proofErr w:type="gramEnd"/>
-      <w:r>
-        <w:t xml:space="preserve"> n1(out2,y);</w:t>
-      </w:r>
-    </w:p>
-    <w:p>
-      <w:pPr>
-        <w:spacing w:line="240" w:lineRule="auto"/>
-        <w:contextualSpacing/>
-      </w:pPr>
-      <w:proofErr w:type="gramStart"/>
-      <w:r>
-        <w:t>nor</w:t>
-      </w:r>
-      <w:proofErr w:type="gramEnd"/>
-      <w:r>
-        <w:t xml:space="preserve"> o2(out3,out2,z);</w:t>
-      </w:r>
-    </w:p>
-    <w:p>
-      <w:pPr>
-        <w:spacing w:line="240" w:lineRule="auto"/>
-        <w:contextualSpacing/>
-      </w:pPr>
-      <w:proofErr w:type="gramStart"/>
-      <w:r>
-        <w:t>nor</w:t>
-      </w:r>
-      <w:proofErr w:type="gramEnd"/>
-      <w:r>
-        <w:t xml:space="preserve"> a1(f,out1,out3);</w:t>
-      </w:r>
-    </w:p>
-    <w:p>
-      <w:pPr>
-        <w:spacing w:line="240" w:lineRule="auto"/>
-        <w:contextualSpacing/>
-      </w:pPr>
-      <w:proofErr w:type="spellStart"/>
-      <w:proofErr w:type="gramStart"/>
+      <w:r>
+        <w:t>wire out1, out2, out3;</w:t>
+      </w:r>
+    </w:p>
+    <w:p>
+      <w:pPr>
+        <w:spacing w:line="240" w:lineRule="auto"/>
+        <w:contextualSpacing/>
+      </w:pPr>
+      <w:r>
+        <w:t>nor o1(out1,x,y);</w:t>
+      </w:r>
+    </w:p>
+    <w:p>
+      <w:pPr>
+        <w:spacing w:line="240" w:lineRule="auto"/>
+        <w:contextualSpacing/>
+      </w:pPr>
+      <w:r>
+        <w:t>not n1(out2,y);</w:t>
+      </w:r>
+    </w:p>
+    <w:p>
+      <w:pPr>
+        <w:spacing w:line="240" w:lineRule="auto"/>
+        <w:contextualSpacing/>
+      </w:pPr>
+      <w:r>
+        <w:t>nor o2(out3,out2,z);</w:t>
+      </w:r>
+    </w:p>
+    <w:p>
+      <w:pPr>
+        <w:spacing w:line="240" w:lineRule="auto"/>
+        <w:contextualSpacing/>
+      </w:pPr>
+      <w:r>
+        <w:t>nor a1(f,out1,out3);</w:t>
+      </w:r>
+    </w:p>
+    <w:p>
+      <w:pPr>
+        <w:spacing w:line="240" w:lineRule="auto"/>
+        <w:contextualSpacing/>
+      </w:pPr>
       <w:r>
         <w:t>endmodule</w:t>
       </w:r>
-      <w:proofErr w:type="spellEnd"/>
-      <w:proofErr w:type="gramEnd"/>
     </w:p>
     <w:p>
       <w:pPr>
@@ -923,27 +730,17 @@
         <w:spacing w:line="240" w:lineRule="auto"/>
         <w:contextualSpacing/>
       </w:pPr>
-      <w:proofErr w:type="gramStart"/>
       <w:r>
         <w:t>Contains Synopsys proprietary information.</w:t>
       </w:r>
-      <w:proofErr w:type="gramEnd"/>
-    </w:p>
-    <w:p>
-      <w:pPr>
-        <w:spacing w:line="240" w:lineRule="auto"/>
-        <w:contextualSpacing/>
-      </w:pPr>
-      <w:r>
-        <w:t>Compiler version I-2014.03-2; Runtime version I-2014.03-2</w:t>
-      </w:r>
-      <w:proofErr w:type="gramStart"/>
-      <w:r>
-        <w:t>;  Mar</w:t>
-      </w:r>
-      <w:proofErr w:type="gramEnd"/>
-      <w:r>
-        <w:t xml:space="preserve">  4 16:18 2017</w:t>
+    </w:p>
+    <w:p>
+      <w:pPr>
+        <w:spacing w:line="240" w:lineRule="auto"/>
+        <w:contextualSpacing/>
+      </w:pPr>
+      <w:r>
+        <w:t>Compiler version I-2014.03-2; Runtime version I-2014.03-2;  Mar  4 16:18 2017</w:t>
       </w:r>
     </w:p>
     <w:p>
@@ -1132,15 +929,7 @@
         <w:contextualSpacing/>
       </w:pPr>
       <w:r>
-        <w:t xml:space="preserve">           V C S   </w:t>
-      </w:r>
-      <w:proofErr w:type="spellStart"/>
-      <w:r>
-        <w:t>S</w:t>
-      </w:r>
-      <w:proofErr w:type="spellEnd"/>
-      <w:r>
-        <w:t xml:space="preserve"> i m u l a t i o n   R e p o r t </w:t>
+        <w:t xml:space="preserve">           V C S   S i m u l a t i o n   R e p o r t </w:t>
       </w:r>
     </w:p>
     <w:p>
@@ -1167,15 +956,7 @@
         <w:contextualSpacing/>
       </w:pPr>
       <w:r>
-        <w:t xml:space="preserve">Sat </w:t>
-      </w:r>
-      <w:proofErr w:type="gramStart"/>
-      <w:r>
-        <w:t>Mar  4</w:t>
-      </w:r>
-      <w:proofErr w:type="gramEnd"/>
-      <w:r>
-        <w:t xml:space="preserve"> 16:18:45 2017</w:t>
+        <w:t>Sat Mar  4 16:18:45 2017</w:t>
       </w:r>
     </w:p>
     <w:p>
@@ -1228,15 +1009,7 @@
         <w:contextualSpacing/>
       </w:pPr>
       <w:r>
-        <w:t xml:space="preserve">[thorntjl@athena:21]&gt; </w:t>
-      </w:r>
-      <w:proofErr w:type="gramStart"/>
-      <w:r>
-        <w:t>cat</w:t>
-      </w:r>
-      <w:proofErr w:type="gramEnd"/>
-      <w:r>
-        <w:t xml:space="preserve"> proj1c.v</w:t>
+        <w:t>[thorntjl@athena:21]&gt; cat proj1c.v</w:t>
       </w:r>
       <w:r>
         <w:cr/>
@@ -1247,14 +1020,9 @@
         <w:spacing w:line="240" w:lineRule="auto"/>
         <w:contextualSpacing/>
       </w:pPr>
-      <w:proofErr w:type="gramStart"/>
       <w:r>
         <w:lastRenderedPageBreak/>
-        <w:t>module</w:t>
-      </w:r>
-      <w:proofErr w:type="gramEnd"/>
-      <w:r>
-        <w:t xml:space="preserve"> proj1c</w:t>
+        <w:t>module proj1c</w:t>
       </w:r>
     </w:p>
     <w:p>
@@ -1271,35 +1039,17 @@
         <w:spacing w:line="240" w:lineRule="auto"/>
         <w:contextualSpacing/>
       </w:pPr>
-      <w:proofErr w:type="gramStart"/>
-      <w:r>
-        <w:t>input</w:t>
-      </w:r>
-      <w:proofErr w:type="gramEnd"/>
-      <w:r>
-        <w:t xml:space="preserve"> </w:t>
-      </w:r>
-      <w:proofErr w:type="spellStart"/>
-      <w:r>
-        <w:t>x,y,z</w:t>
-      </w:r>
-      <w:proofErr w:type="spellEnd"/>
-      <w:r>
-        <w:t>,</w:t>
-      </w:r>
-    </w:p>
-    <w:p>
-      <w:pPr>
-        <w:spacing w:line="240" w:lineRule="auto"/>
-        <w:contextualSpacing/>
-      </w:pPr>
-      <w:proofErr w:type="gramStart"/>
-      <w:r>
-        <w:t>output</w:t>
-      </w:r>
-      <w:proofErr w:type="gramEnd"/>
-      <w:r>
-        <w:t xml:space="preserve"> f1,f2,r</w:t>
+      <w:r>
+        <w:t>input x,y,z,</w:t>
+      </w:r>
+    </w:p>
+    <w:p>
+      <w:pPr>
+        <w:spacing w:line="240" w:lineRule="auto"/>
+        <w:contextualSpacing/>
+      </w:pPr>
+      <w:r>
+        <w:t>output f1,f2,r</w:t>
       </w:r>
     </w:p>
     <w:p>
@@ -1316,87 +1066,45 @@
         <w:spacing w:line="240" w:lineRule="auto"/>
         <w:contextualSpacing/>
       </w:pPr>
-      <w:proofErr w:type="gramStart"/>
-      <w:r>
-        <w:t>assign</w:t>
-      </w:r>
-      <w:proofErr w:type="gramEnd"/>
-      <w:r>
-        <w:t xml:space="preserve"> f1 = </w:t>
-      </w:r>
-      <w:proofErr w:type="spellStart"/>
-      <w:r>
-        <w:t>x|y</w:t>
-      </w:r>
-      <w:proofErr w:type="spellEnd"/>
-      <w:r>
-        <w:t xml:space="preserve">; </w:t>
-      </w:r>
-    </w:p>
-    <w:p>
-      <w:pPr>
-        <w:spacing w:line="240" w:lineRule="auto"/>
-        <w:contextualSpacing/>
-      </w:pPr>
-      <w:proofErr w:type="gramStart"/>
-      <w:r>
-        <w:t>assign</w:t>
-      </w:r>
-      <w:proofErr w:type="gramEnd"/>
-      <w:r>
-        <w:t xml:space="preserve"> f2 = ~</w:t>
-      </w:r>
-      <w:proofErr w:type="spellStart"/>
-      <w:r>
-        <w:t>y|z</w:t>
-      </w:r>
-      <w:proofErr w:type="spellEnd"/>
-      <w:r>
-        <w:t>;</w:t>
-      </w:r>
-    </w:p>
-    <w:p>
-      <w:pPr>
-        <w:spacing w:line="240" w:lineRule="auto"/>
-        <w:contextualSpacing/>
-      </w:pPr>
-      <w:proofErr w:type="gramStart"/>
-      <w:r>
-        <w:t>assign</w:t>
-      </w:r>
-      <w:proofErr w:type="gramEnd"/>
-      <w:r>
-        <w:t xml:space="preserve"> r = f1&amp;f2;</w:t>
-      </w:r>
-    </w:p>
-    <w:p>
-      <w:pPr>
-        <w:spacing w:line="240" w:lineRule="auto"/>
-        <w:contextualSpacing/>
-      </w:pPr>
-      <w:proofErr w:type="spellStart"/>
-      <w:proofErr w:type="gramStart"/>
+      <w:r>
+        <w:t xml:space="preserve">assign f1 = x|y; </w:t>
+      </w:r>
+    </w:p>
+    <w:p>
+      <w:pPr>
+        <w:spacing w:line="240" w:lineRule="auto"/>
+        <w:contextualSpacing/>
+      </w:pPr>
+      <w:r>
+        <w:t>assign f2 = ~y|z;</w:t>
+      </w:r>
+    </w:p>
+    <w:p>
+      <w:pPr>
+        <w:spacing w:line="240" w:lineRule="auto"/>
+        <w:contextualSpacing/>
+      </w:pPr>
+      <w:r>
+        <w:t>assign r = f1&amp;f2;</w:t>
+      </w:r>
+    </w:p>
+    <w:p>
+      <w:pPr>
+        <w:spacing w:line="240" w:lineRule="auto"/>
+        <w:contextualSpacing/>
+      </w:pPr>
       <w:r>
         <w:t>endmodule</w:t>
       </w:r>
-      <w:proofErr w:type="spellEnd"/>
-      <w:proofErr w:type="gramEnd"/>
-    </w:p>
-    <w:p>
-      <w:pPr>
-        <w:spacing w:line="240" w:lineRule="auto"/>
-        <w:contextualSpacing/>
-      </w:pPr>
-      <w:r>
-        <w:t xml:space="preserve">[thorntjl@athena:22]&gt; </w:t>
-      </w:r>
-      <w:proofErr w:type="spellStart"/>
-      <w:proofErr w:type="gramStart"/>
-      <w:r>
-        <w:t>simv</w:t>
-      </w:r>
-      <w:proofErr w:type="spellEnd"/>
-      <w:proofErr w:type="gramEnd"/>
+    </w:p>
+    <w:p>
+      <w:pPr>
+        <w:spacing w:line="240" w:lineRule="auto"/>
+        <w:contextualSpacing/>
+      </w:pPr>
+      <w:r>
+        <w:t>[thorntjl@athena:22]&gt; simv</w:t>
+      </w:r>
       <w:r>
         <w:cr/>
       </w:r>
@@ -1415,27 +1123,17 @@
         <w:spacing w:line="240" w:lineRule="auto"/>
         <w:contextualSpacing/>
       </w:pPr>
-      <w:proofErr w:type="gramStart"/>
       <w:r>
         <w:t>Contains Synopsys proprietary information.</w:t>
       </w:r>
-      <w:proofErr w:type="gramEnd"/>
-    </w:p>
-    <w:p>
-      <w:pPr>
-        <w:spacing w:line="240" w:lineRule="auto"/>
-        <w:contextualSpacing/>
-      </w:pPr>
-      <w:r>
-        <w:t>Compiler version I-2014.03-2; Runtime version I-2014.03-2</w:t>
-      </w:r>
-      <w:proofErr w:type="gramStart"/>
-      <w:r>
-        <w:t>;  Mar</w:t>
-      </w:r>
-      <w:proofErr w:type="gramEnd"/>
-      <w:r>
-        <w:t xml:space="preserve">  4 16:20 2017</w:t>
+    </w:p>
+    <w:p>
+      <w:pPr>
+        <w:spacing w:line="240" w:lineRule="auto"/>
+        <w:contextualSpacing/>
+      </w:pPr>
+      <w:r>
+        <w:t>Compiler version I-2014.03-2; Runtime version I-2014.03-2;  Mar  4 16:20 2017</w:t>
       </w:r>
     </w:p>
     <w:p>
@@ -1483,13 +1181,7 @@
         <w:contextualSpacing/>
       </w:pPr>
       <w:r>
-        <w:t xml:space="preserve">      </w:t>
-      </w:r>
-      <w:r>
-        <w:t xml:space="preserve">    </w:t>
-      </w:r>
-      <w:r>
-        <w:t>0</w:t>
+        <w:t xml:space="preserve">          0</w:t>
       </w:r>
     </w:p>
     <w:p>
@@ -1525,13 +1217,7 @@
         <w:contextualSpacing/>
       </w:pPr>
       <w:r>
-        <w:t xml:space="preserve">      </w:t>
-      </w:r>
-      <w:r>
-        <w:t xml:space="preserve">    </w:t>
-      </w:r>
-      <w:r>
-        <w:t>1</w:t>
+        <w:t xml:space="preserve">          1</w:t>
       </w:r>
     </w:p>
     <w:p>
@@ -1567,13 +1253,7 @@
         <w:contextualSpacing/>
       </w:pPr>
       <w:r>
-        <w:t xml:space="preserve">      </w:t>
-      </w:r>
-      <w:r>
-        <w:t xml:space="preserve">    </w:t>
-      </w:r>
-      <w:r>
-        <w:t>0</w:t>
+        <w:t xml:space="preserve">          0</w:t>
       </w:r>
     </w:p>
     <w:p>
@@ -1591,13 +1271,7 @@
         <w:contextualSpacing/>
       </w:pPr>
       <w:r>
-        <w:t xml:space="preserve">     </w:t>
-      </w:r>
-      <w:r>
-        <w:t xml:space="preserve">    </w:t>
-      </w:r>
-      <w:r>
-        <w:t xml:space="preserve"> 1</w:t>
+        <w:t xml:space="preserve">          1</w:t>
       </w:r>
     </w:p>
     <w:p>
@@ -1624,15 +1298,7 @@
         <w:contextualSpacing/>
       </w:pPr>
       <w:r>
-        <w:t xml:space="preserve">           V C S   </w:t>
-      </w:r>
-      <w:proofErr w:type="spellStart"/>
-      <w:r>
-        <w:t>S</w:t>
-      </w:r>
-      <w:proofErr w:type="spellEnd"/>
-      <w:r>
-        <w:t xml:space="preserve"> i m u l a t i o n   R e p o r t </w:t>
+        <w:t xml:space="preserve">           V C S   S i m u l a t i o n   R e p o r t </w:t>
       </w:r>
     </w:p>
     <w:p>
@@ -1659,15 +1325,7 @@
         <w:contextualSpacing/>
       </w:pPr>
       <w:r>
-        <w:t xml:space="preserve">Sat </w:t>
-      </w:r>
-      <w:proofErr w:type="gramStart"/>
-      <w:r>
-        <w:t>Mar  4</w:t>
-      </w:r>
-      <w:proofErr w:type="gramEnd"/>
-      <w:r>
-        <w:t xml:space="preserve"> 16:20:24 2017</w:t>
+        <w:t>Sat Mar  4 16:20:24 2017</w:t>
       </w:r>
     </w:p>
     <w:p>
@@ -1710,32 +1368,17 @@
         <w:spacing w:line="240" w:lineRule="auto"/>
         <w:contextualSpacing/>
       </w:pPr>
-      <w:proofErr w:type="spellStart"/>
-      <w:proofErr w:type="gramStart"/>
-      <w:r>
-        <w:t>cript</w:t>
-      </w:r>
-      <w:proofErr w:type="spellEnd"/>
-      <w:proofErr w:type="gramEnd"/>
-      <w:r>
-        <w:t xml:space="preserve"> started on Sat 04 Mar 2017 04:21:23 PM PST</w:t>
-      </w:r>
-    </w:p>
-    <w:p>
-      <w:pPr>
-        <w:spacing w:line="240" w:lineRule="auto"/>
-        <w:contextualSpacing/>
-      </w:pPr>
-      <w:r>
-        <w:t xml:space="preserve">[thorntjl@athena:21]&gt; </w:t>
-      </w:r>
-      <w:proofErr w:type="gramStart"/>
-      <w:r>
-        <w:t>cat</w:t>
-      </w:r>
-      <w:proofErr w:type="gramEnd"/>
-      <w:r>
-        <w:t xml:space="preserve"> proj1d.v</w:t>
+      <w:r>
+        <w:t>cript started on Sat 04 Mar 2017 04:21:23 PM PST</w:t>
+      </w:r>
+    </w:p>
+    <w:p>
+      <w:pPr>
+        <w:spacing w:line="240" w:lineRule="auto"/>
+        <w:contextualSpacing/>
+      </w:pPr>
+      <w:r>
+        <w:t>[thorntjl@athena:21]&gt; cat proj1d.v</w:t>
       </w:r>
       <w:r>
         <w:cr/>
@@ -1746,13 +1389,8 @@
         <w:spacing w:line="240" w:lineRule="auto"/>
         <w:contextualSpacing/>
       </w:pPr>
-      <w:proofErr w:type="gramStart"/>
-      <w:r>
-        <w:t>module</w:t>
-      </w:r>
-      <w:proofErr w:type="gramEnd"/>
-      <w:r>
-        <w:t xml:space="preserve"> proj1d</w:t>
+      <w:r>
+        <w:t>module proj1d</w:t>
       </w:r>
     </w:p>
     <w:p>
@@ -1769,43 +1407,17 @@
         <w:spacing w:line="240" w:lineRule="auto"/>
         <w:contextualSpacing/>
       </w:pPr>
-      <w:proofErr w:type="gramStart"/>
-      <w:r>
-        <w:t>input</w:t>
-      </w:r>
-      <w:proofErr w:type="gramEnd"/>
-      <w:r>
-        <w:t xml:space="preserve"> </w:t>
-      </w:r>
-      <w:proofErr w:type="spellStart"/>
-      <w:r>
-        <w:t>x,y,z</w:t>
-      </w:r>
-      <w:proofErr w:type="spellEnd"/>
-      <w:r>
-        <w:t>,</w:t>
-      </w:r>
-    </w:p>
-    <w:p>
-      <w:pPr>
-        <w:spacing w:line="240" w:lineRule="auto"/>
-        <w:contextualSpacing/>
-      </w:pPr>
-      <w:proofErr w:type="gramStart"/>
-      <w:r>
-        <w:t>output</w:t>
-      </w:r>
-      <w:proofErr w:type="gramEnd"/>
-      <w:r>
-        <w:t xml:space="preserve"> </w:t>
-      </w:r>
-      <w:proofErr w:type="spellStart"/>
-      <w:r>
-        <w:t>reg</w:t>
-      </w:r>
-      <w:proofErr w:type="spellEnd"/>
-      <w:r>
-        <w:t xml:space="preserve"> f</w:t>
+      <w:r>
+        <w:t>input x,y,z,</w:t>
+      </w:r>
+    </w:p>
+    <w:p>
+      <w:pPr>
+        <w:spacing w:line="240" w:lineRule="auto"/>
+        <w:contextualSpacing/>
+      </w:pPr>
+      <w:r>
+        <w:t>output reg f</w:t>
       </w:r>
     </w:p>
     <w:p>
@@ -1822,26 +1434,19 @@
         <w:spacing w:line="240" w:lineRule="auto"/>
         <w:contextualSpacing/>
       </w:pPr>
-      <w:proofErr w:type="gramStart"/>
       <w:r>
         <w:lastRenderedPageBreak/>
-        <w:t>always</w:t>
-      </w:r>
-      <w:proofErr w:type="gramEnd"/>
-      <w:r>
-        <w:t>@(*)</w:t>
-      </w:r>
-    </w:p>
-    <w:p>
-      <w:pPr>
-        <w:spacing w:line="240" w:lineRule="auto"/>
-        <w:contextualSpacing/>
-      </w:pPr>
-      <w:proofErr w:type="gramStart"/>
+        <w:t>always@(*)</w:t>
+      </w:r>
+    </w:p>
+    <w:p>
+      <w:pPr>
+        <w:spacing w:line="240" w:lineRule="auto"/>
+        <w:contextualSpacing/>
+      </w:pPr>
       <w:r>
         <w:t>begin</w:t>
       </w:r>
-      <w:proofErr w:type="gramEnd"/>
     </w:p>
     <w:p>
       <w:pPr>
@@ -1850,22 +1455,7 @@
       </w:pPr>
       <w:r>
         <w:tab/>
-      </w:r>
-      <w:proofErr w:type="gramStart"/>
-      <w:r>
-        <w:t>case(</w:t>
-      </w:r>
-      <w:proofErr w:type="gramEnd"/>
-      <w:r>
-        <w:t>{</w:t>
-      </w:r>
-      <w:proofErr w:type="spellStart"/>
-      <w:r>
-        <w:t>x,y,z</w:t>
-      </w:r>
-      <w:proofErr w:type="spellEnd"/>
-      <w:r>
-        <w:t>})</w:t>
+        <w:t>case({x,y,z})</w:t>
       </w:r>
     </w:p>
     <w:p>
@@ -1955,14 +1545,7 @@
       </w:pPr>
       <w:r>
         <w:tab/>
-      </w:r>
-      <w:proofErr w:type="gramStart"/>
-      <w:r>
-        <w:t>default</w:t>
-      </w:r>
-      <w:proofErr w:type="gramEnd"/>
-      <w:r>
-        <w:t>: begin f=0; end</w:t>
+        <w:t>default: begin f=0; end</w:t>
       </w:r>
     </w:p>
     <w:p>
@@ -1972,54 +1555,35 @@
       </w:pPr>
       <w:r>
         <w:tab/>
-      </w:r>
-      <w:proofErr w:type="spellStart"/>
-      <w:proofErr w:type="gramStart"/>
-      <w:r>
         <w:t>endcase</w:t>
       </w:r>
-      <w:proofErr w:type="spellEnd"/>
-      <w:proofErr w:type="gramEnd"/>
-    </w:p>
-    <w:p>
-      <w:pPr>
-        <w:spacing w:line="240" w:lineRule="auto"/>
-        <w:contextualSpacing/>
-      </w:pPr>
-      <w:proofErr w:type="gramStart"/>
+    </w:p>
+    <w:p>
+      <w:pPr>
+        <w:spacing w:line="240" w:lineRule="auto"/>
+        <w:contextualSpacing/>
+      </w:pPr>
       <w:r>
         <w:t>end</w:t>
       </w:r>
-      <w:proofErr w:type="gramEnd"/>
-    </w:p>
-    <w:p>
-      <w:pPr>
-        <w:spacing w:line="240" w:lineRule="auto"/>
-        <w:contextualSpacing/>
-      </w:pPr>
-      <w:proofErr w:type="spellStart"/>
-      <w:proofErr w:type="gramStart"/>
+    </w:p>
+    <w:p>
+      <w:pPr>
+        <w:spacing w:line="240" w:lineRule="auto"/>
+        <w:contextualSpacing/>
+      </w:pPr>
       <w:r>
         <w:t>endmodule</w:t>
       </w:r>
-      <w:proofErr w:type="spellEnd"/>
-      <w:proofErr w:type="gramEnd"/>
-    </w:p>
-    <w:p>
-      <w:pPr>
-        <w:spacing w:line="240" w:lineRule="auto"/>
-        <w:contextualSpacing/>
-      </w:pPr>
-      <w:r>
-        <w:t xml:space="preserve">[thorntjl@athena:22]&gt; </w:t>
-      </w:r>
-      <w:proofErr w:type="spellStart"/>
-      <w:proofErr w:type="gramStart"/>
-      <w:r>
-        <w:t>simv</w:t>
-      </w:r>
-      <w:proofErr w:type="spellEnd"/>
-      <w:proofErr w:type="gramEnd"/>
+    </w:p>
+    <w:p>
+      <w:pPr>
+        <w:spacing w:line="240" w:lineRule="auto"/>
+        <w:contextualSpacing/>
+      </w:pPr>
+      <w:r>
+        <w:t>[thorntjl@athena:22]&gt; simv</w:t>
+      </w:r>
       <w:r>
         <w:cr/>
       </w:r>
@@ -2038,27 +1602,17 @@
         <w:spacing w:line="240" w:lineRule="auto"/>
         <w:contextualSpacing/>
       </w:pPr>
-      <w:proofErr w:type="gramStart"/>
       <w:r>
         <w:t>Contains Synopsys proprietary information.</w:t>
       </w:r>
-      <w:proofErr w:type="gramEnd"/>
-    </w:p>
-    <w:p>
-      <w:pPr>
-        <w:spacing w:line="240" w:lineRule="auto"/>
-        <w:contextualSpacing/>
-      </w:pPr>
-      <w:r>
-        <w:t>Compiler version I-2014.03-2; Runtime version I-2014.03-2</w:t>
-      </w:r>
-      <w:proofErr w:type="gramStart"/>
-      <w:r>
-        <w:t>;  Mar</w:t>
-      </w:r>
-      <w:proofErr w:type="gramEnd"/>
-      <w:r>
-        <w:t xml:space="preserve">  4 16:21 2017</w:t>
+    </w:p>
+    <w:p>
+      <w:pPr>
+        <w:spacing w:line="240" w:lineRule="auto"/>
+        <w:contextualSpacing/>
+      </w:pPr>
+      <w:r>
+        <w:t>Compiler version I-2014.03-2; Runtime version I-2014.03-2;  Mar  4 16:21 2017</w:t>
       </w:r>
     </w:p>
     <w:p>
@@ -2223,15 +1777,7 @@
         <w:contextualSpacing/>
       </w:pPr>
       <w:r>
-        <w:t xml:space="preserve">           V C S   </w:t>
-      </w:r>
-      <w:proofErr w:type="spellStart"/>
-      <w:r>
-        <w:t>S</w:t>
-      </w:r>
-      <w:proofErr w:type="spellEnd"/>
-      <w:r>
-        <w:t xml:space="preserve"> i m u l a t i o n   R e p o r t </w:t>
+        <w:t xml:space="preserve">           V C S   S i m u l a t i o n   R e p o r t </w:t>
       </w:r>
     </w:p>
     <w:p>
@@ -2258,15 +1804,7 @@
         <w:contextualSpacing/>
       </w:pPr>
       <w:r>
-        <w:t xml:space="preserve">Sat </w:t>
-      </w:r>
-      <w:proofErr w:type="gramStart"/>
-      <w:r>
-        <w:t>Mar  4</w:t>
-      </w:r>
-      <w:proofErr w:type="gramEnd"/>
-      <w:r>
-        <w:t xml:space="preserve"> 16:21:37 2017</w:t>
+        <w:t>Sat Mar  4 16:21:37 2017</w:t>
       </w:r>
     </w:p>
     <w:p>
@@ -2328,28 +1866,7 @@
         <w:contextualSpacing/>
       </w:pPr>
       <w:r>
-        <w:t>Truth table for function y=(</w:t>
-      </w:r>
-      <w:proofErr w:type="spellStart"/>
-      <w:r>
-        <w:t>x+y</w:t>
-      </w:r>
-      <w:proofErr w:type="spellEnd"/>
-      <w:proofErr w:type="gramStart"/>
-      <w:r>
-        <w:t>)(</w:t>
-      </w:r>
-      <w:proofErr w:type="gramEnd"/>
-      <w:r>
-        <w:t>~</w:t>
-      </w:r>
-      <w:proofErr w:type="spellStart"/>
-      <w:r>
-        <w:t>y+z</w:t>
-      </w:r>
-      <w:proofErr w:type="spellEnd"/>
-      <w:r>
-        <w:t>)</w:t>
+        <w:t>Truth table for function y=(x+y)(~y+z)</w:t>
       </w:r>
     </w:p>
     <w:p>
@@ -2960,68 +2477,16 @@
         <w:rPr>
           <w:b/>
         </w:rPr>
-        <w:t xml:space="preserve">(see </w:t>
-      </w:r>
-      <w:proofErr w:type="spellStart"/>
+        <w:t>(see a,b,c,d above for test results)</w:t>
+      </w:r>
+      <w:r>
+        <w:t xml:space="preserve">test benches were run on all the above proj.v files with the same results matching the truth table shown above. Showing that all circuits were described correctly. </w:t>
+      </w:r>
       <w:r>
         <w:rPr>
           <w:b/>
         </w:rPr>
-        <w:t>a</w:t>
-      </w:r>
-      <w:proofErr w:type="gramStart"/>
-      <w:r>
-        <w:rPr>
-          <w:b/>
-        </w:rPr>
-        <w:t>,b,c,d</w:t>
-      </w:r>
-      <w:proofErr w:type="spellEnd"/>
-      <w:proofErr w:type="gramEnd"/>
-      <w:r>
-        <w:rPr>
-          <w:b/>
-        </w:rPr>
-        <w:t xml:space="preserve"> above for test results)</w:t>
-      </w:r>
-      <w:r>
-        <w:t xml:space="preserve">test benches were run on all the above </w:t>
-      </w:r>
-      <w:proofErr w:type="spellStart"/>
-      <w:r>
-        <w:t>proj.v</w:t>
-      </w:r>
-      <w:proofErr w:type="spellEnd"/>
-      <w:r>
-        <w:t xml:space="preserve"> files with the same results matching the truth table shown above. </w:t>
-      </w:r>
-      <w:proofErr w:type="gramStart"/>
-      <w:r>
-        <w:t>Showing that all circuits were described correctly.</w:t>
-      </w:r>
-      <w:proofErr w:type="gramEnd"/>
-      <w:r>
-        <w:t xml:space="preserve"> </w:t>
-      </w:r>
-      <w:r>
-        <w:rPr>
-          <w:b/>
-        </w:rPr>
-        <w:t>(</w:t>
-      </w:r>
-      <w:proofErr w:type="gramStart"/>
-      <w:r>
-        <w:rPr>
-          <w:b/>
-        </w:rPr>
-        <w:t>code</w:t>
-      </w:r>
-      <w:proofErr w:type="gramEnd"/>
-      <w:r>
-        <w:rPr>
-          <w:b/>
-        </w:rPr>
-        <w:t xml:space="preserve"> seen below) </w:t>
+        <w:t xml:space="preserve">(code seen below) </w:t>
       </w:r>
       <w:r>
         <w:t>note all test were run from same bench by simply changing the include and the compile time type.</w:t>
@@ -3032,6 +2497,228 @@
         <w:spacing w:line="240" w:lineRule="auto"/>
         <w:contextualSpacing/>
       </w:pPr>
+    </w:p>
+    <w:p>
+      <w:pPr>
+        <w:spacing w:line="240" w:lineRule="auto"/>
+        <w:contextualSpacing/>
+      </w:pPr>
+      <w:r>
+        <w:t>module test1a();</w:t>
+      </w:r>
+    </w:p>
+    <w:p>
+      <w:pPr>
+        <w:spacing w:line="240" w:lineRule="auto"/>
+        <w:contextualSpacing/>
+      </w:pPr>
+    </w:p>
+    <w:p>
+      <w:pPr>
+        <w:spacing w:line="240" w:lineRule="auto"/>
+        <w:contextualSpacing/>
+      </w:pPr>
+      <w:r>
+        <w:t>reg x,y,z;</w:t>
+      </w:r>
+    </w:p>
+    <w:p>
+      <w:pPr>
+        <w:spacing w:line="240" w:lineRule="auto"/>
+        <w:contextualSpacing/>
+      </w:pPr>
+      <w:r>
+        <w:t>wire f1,f2,f;</w:t>
+      </w:r>
+    </w:p>
+    <w:p>
+      <w:pPr>
+        <w:spacing w:line="240" w:lineRule="auto"/>
+        <w:contextualSpacing/>
+      </w:pPr>
+      <w:r>
+        <w:t>proj1d a1(x,y,z,f);</w:t>
+      </w:r>
+    </w:p>
+    <w:p>
+      <w:pPr>
+        <w:spacing w:line="240" w:lineRule="auto"/>
+        <w:contextualSpacing/>
+      </w:pPr>
+      <w:r>
+        <w:t>initial begin</w:t>
+      </w:r>
+    </w:p>
+    <w:p>
+      <w:pPr>
+        <w:spacing w:line="240" w:lineRule="auto"/>
+        <w:contextualSpacing/>
+      </w:pPr>
+      <w:r>
+        <w:t>$display("\n\nJoseph Thornton Section 3\nX Y Z F");</w:t>
+      </w:r>
+    </w:p>
+    <w:p>
+      <w:pPr>
+        <w:spacing w:line="240" w:lineRule="auto"/>
+        <w:contextualSpacing/>
+      </w:pPr>
+      <w:r>
+        <w:t>$monitor("      %b",f);</w:t>
+      </w:r>
+    </w:p>
+    <w:p>
+      <w:pPr>
+        <w:spacing w:line="240" w:lineRule="auto"/>
+        <w:contextualSpacing/>
+      </w:pPr>
+      <w:r>
+        <w:t>x=0; y=0; z=0; $display("%b %b %b",x,y,z);</w:t>
+      </w:r>
+    </w:p>
+    <w:p>
+      <w:pPr>
+        <w:spacing w:line="240" w:lineRule="auto"/>
+        <w:contextualSpacing/>
+      </w:pPr>
+      <w:r>
+        <w:t>//test1</w:t>
+      </w:r>
+    </w:p>
+    <w:p>
+      <w:pPr>
+        <w:spacing w:line="240" w:lineRule="auto"/>
+        <w:contextualSpacing/>
+      </w:pPr>
+      <w:r>
+        <w:t>#1</w:t>
+      </w:r>
+    </w:p>
+    <w:p>
+      <w:pPr>
+        <w:spacing w:line="240" w:lineRule="auto"/>
+        <w:contextualSpacing/>
+      </w:pPr>
+      <w:r>
+        <w:t>x=0;y=0;z=1; $display("%b %b %b",x,y,z);</w:t>
+      </w:r>
+    </w:p>
+    <w:p>
+      <w:pPr>
+        <w:spacing w:line="240" w:lineRule="auto"/>
+        <w:contextualSpacing/>
+      </w:pPr>
+      <w:r>
+        <w:t>//test2</w:t>
+      </w:r>
+    </w:p>
+    <w:p>
+      <w:pPr>
+        <w:spacing w:line="240" w:lineRule="auto"/>
+        <w:contextualSpacing/>
+      </w:pPr>
+      <w:r>
+        <w:t>#1</w:t>
+      </w:r>
+    </w:p>
+    <w:p>
+      <w:pPr>
+        <w:spacing w:line="240" w:lineRule="auto"/>
+        <w:contextualSpacing/>
+      </w:pPr>
+      <w:r>
+        <w:t>x=0;y=1;z=0; $display("%b %b %b",x,y,z);</w:t>
+      </w:r>
+    </w:p>
+    <w:p>
+      <w:pPr>
+        <w:spacing w:line="240" w:lineRule="auto"/>
+        <w:contextualSpacing/>
+      </w:pPr>
+      <w:r>
+        <w:t>//test3</w:t>
+      </w:r>
+    </w:p>
+    <w:p>
+      <w:pPr>
+        <w:spacing w:line="240" w:lineRule="auto"/>
+        <w:contextualSpacing/>
+      </w:pPr>
+      <w:r>
+        <w:t>#1</w:t>
+      </w:r>
+    </w:p>
+    <w:p>
+      <w:pPr>
+        <w:spacing w:line="240" w:lineRule="auto"/>
+        <w:contextualSpacing/>
+      </w:pPr>
+      <w:r>
+        <w:t>x=0;y=1;z=1; $display("%b %b %b",x,y,z);</w:t>
+      </w:r>
+    </w:p>
+    <w:p>
+      <w:pPr>
+        <w:spacing w:line="240" w:lineRule="auto"/>
+        <w:contextualSpacing/>
+      </w:pPr>
+      <w:r>
+        <w:t>//test4</w:t>
+      </w:r>
+    </w:p>
+    <w:p>
+      <w:pPr>
+        <w:spacing w:line="240" w:lineRule="auto"/>
+        <w:contextualSpacing/>
+      </w:pPr>
+      <w:r>
+        <w:t>#1</w:t>
+      </w:r>
+    </w:p>
+    <w:p>
+      <w:pPr>
+        <w:spacing w:line="240" w:lineRule="auto"/>
+        <w:contextualSpacing/>
+      </w:pPr>
+      <w:r>
+        <w:t>x=1;y=0;z=0; $display("%b %b %b",x,y,z);</w:t>
+      </w:r>
+    </w:p>
+    <w:p>
+      <w:pPr>
+        <w:spacing w:line="240" w:lineRule="auto"/>
+        <w:contextualSpacing/>
+      </w:pPr>
+      <w:r>
+        <w:t>//test5</w:t>
+      </w:r>
+    </w:p>
+    <w:p>
+      <w:pPr>
+        <w:spacing w:line="240" w:lineRule="auto"/>
+        <w:contextualSpacing/>
+      </w:pPr>
+      <w:r>
+        <w:t>#1</w:t>
+      </w:r>
+    </w:p>
+    <w:p>
+      <w:pPr>
+        <w:spacing w:line="240" w:lineRule="auto"/>
+        <w:contextualSpacing/>
+      </w:pPr>
+      <w:r>
+        <w:t>x=1;y=0;z=1; $display("%b %b %b",x,y,z);</w:t>
+      </w:r>
+    </w:p>
+    <w:p>
+      <w:pPr>
+        <w:spacing w:line="240" w:lineRule="auto"/>
+        <w:contextualSpacing/>
+      </w:pPr>
+      <w:r>
+        <w:t>//test6</w:t>
+      </w:r>
       <w:bookmarkStart w:id="0" w:name="_GoBack"/>
       <w:bookmarkEnd w:id="0"/>
     </w:p>
@@ -3040,192 +2727,6 @@
         <w:spacing w:line="240" w:lineRule="auto"/>
         <w:contextualSpacing/>
       </w:pPr>
-      <w:proofErr w:type="gramStart"/>
-      <w:r>
-        <w:t>module</w:t>
-      </w:r>
-      <w:proofErr w:type="gramEnd"/>
-      <w:r>
-        <w:t xml:space="preserve"> test1a();</w:t>
-      </w:r>
-    </w:p>
-    <w:p>
-      <w:pPr>
-        <w:spacing w:line="240" w:lineRule="auto"/>
-        <w:contextualSpacing/>
-      </w:pPr>
-    </w:p>
-    <w:p>
-      <w:pPr>
-        <w:spacing w:line="240" w:lineRule="auto"/>
-        <w:contextualSpacing/>
-      </w:pPr>
-      <w:proofErr w:type="spellStart"/>
-      <w:proofErr w:type="gramStart"/>
-      <w:r>
-        <w:t>reg</w:t>
-      </w:r>
-      <w:proofErr w:type="spellEnd"/>
-      <w:proofErr w:type="gramEnd"/>
-      <w:r>
-        <w:t xml:space="preserve"> </w:t>
-      </w:r>
-      <w:proofErr w:type="spellStart"/>
-      <w:r>
-        <w:t>x,y,z</w:t>
-      </w:r>
-      <w:proofErr w:type="spellEnd"/>
-      <w:r>
-        <w:t>;</w:t>
-      </w:r>
-    </w:p>
-    <w:p>
-      <w:pPr>
-        <w:spacing w:line="240" w:lineRule="auto"/>
-        <w:contextualSpacing/>
-      </w:pPr>
-      <w:proofErr w:type="gramStart"/>
-      <w:r>
-        <w:t>wire</w:t>
-      </w:r>
-      <w:proofErr w:type="gramEnd"/>
-      <w:r>
-        <w:t xml:space="preserve"> f1,f2,f;</w:t>
-      </w:r>
-    </w:p>
-    <w:p>
-      <w:pPr>
-        <w:spacing w:line="240" w:lineRule="auto"/>
-        <w:contextualSpacing/>
-      </w:pPr>
-      <w:r>
-        <w:t>proj1d a1(</w:t>
-      </w:r>
-      <w:proofErr w:type="spellStart"/>
-      <w:r>
-        <w:t>x</w:t>
-      </w:r>
-      <w:proofErr w:type="gramStart"/>
-      <w:r>
-        <w:t>,y,z,f</w:t>
-      </w:r>
-      <w:proofErr w:type="spellEnd"/>
-      <w:proofErr w:type="gramEnd"/>
-      <w:r>
-        <w:t>);</w:t>
-      </w:r>
-    </w:p>
-    <w:p>
-      <w:pPr>
-        <w:spacing w:line="240" w:lineRule="auto"/>
-        <w:contextualSpacing/>
-      </w:pPr>
-      <w:proofErr w:type="gramStart"/>
-      <w:r>
-        <w:t>initial</w:t>
-      </w:r>
-      <w:proofErr w:type="gramEnd"/>
-      <w:r>
-        <w:t xml:space="preserve"> begin</w:t>
-      </w:r>
-    </w:p>
-    <w:p>
-      <w:pPr>
-        <w:spacing w:line="240" w:lineRule="auto"/>
-        <w:contextualSpacing/>
-      </w:pPr>
-      <w:r>
-        <w:t>$</w:t>
-      </w:r>
-      <w:proofErr w:type="gramStart"/>
-      <w:r>
-        <w:t>display(</w:t>
-      </w:r>
-      <w:proofErr w:type="gramEnd"/>
-      <w:r>
-        <w:t>"\n\</w:t>
-      </w:r>
-      <w:proofErr w:type="spellStart"/>
-      <w:r>
-        <w:t>nJoseph</w:t>
-      </w:r>
-      <w:proofErr w:type="spellEnd"/>
-      <w:r>
-        <w:t xml:space="preserve"> Thornton Section 3\</w:t>
-      </w:r>
-      <w:proofErr w:type="spellStart"/>
-      <w:r>
-        <w:t>nX</w:t>
-      </w:r>
-      <w:proofErr w:type="spellEnd"/>
-      <w:r>
-        <w:t xml:space="preserve"> Y Z F");</w:t>
-      </w:r>
-    </w:p>
-    <w:p>
-      <w:pPr>
-        <w:spacing w:line="240" w:lineRule="auto"/>
-        <w:contextualSpacing/>
-      </w:pPr>
-      <w:r>
-        <w:t>$</w:t>
-      </w:r>
-      <w:proofErr w:type="gramStart"/>
-      <w:r>
-        <w:t>monitor(</w:t>
-      </w:r>
-      <w:proofErr w:type="gramEnd"/>
-      <w:r>
-        <w:t>"      %</w:t>
-      </w:r>
-      <w:proofErr w:type="spellStart"/>
-      <w:r>
-        <w:t>b",f</w:t>
-      </w:r>
-      <w:proofErr w:type="spellEnd"/>
-      <w:r>
-        <w:t>);</w:t>
-      </w:r>
-    </w:p>
-    <w:p>
-      <w:pPr>
-        <w:spacing w:line="240" w:lineRule="auto"/>
-        <w:contextualSpacing/>
-      </w:pPr>
-      <w:r>
-        <w:t>x=0; y=0; z=0; $</w:t>
-      </w:r>
-      <w:proofErr w:type="gramStart"/>
-      <w:r>
-        <w:t>display(</w:t>
-      </w:r>
-      <w:proofErr w:type="gramEnd"/>
-      <w:r>
-        <w:t>"%b %b %b",</w:t>
-      </w:r>
-      <w:proofErr w:type="spellStart"/>
-      <w:r>
-        <w:t>x,y,z</w:t>
-      </w:r>
-      <w:proofErr w:type="spellEnd"/>
-      <w:r>
-        <w:t>);</w:t>
-      </w:r>
-    </w:p>
-    <w:p>
-      <w:pPr>
-        <w:spacing w:line="240" w:lineRule="auto"/>
-        <w:contextualSpacing/>
-      </w:pPr>
-      <w:r>
-        <w:t>//test1</w:t>
-      </w:r>
-    </w:p>
-    <w:p>
-      <w:pPr>
-        <w:spacing w:line="240" w:lineRule="auto"/>
-        <w:contextualSpacing/>
-      </w:pPr>
       <w:r>
         <w:t>#1</w:t>
       </w:r>
@@ -3236,32 +2737,16 @@
         <w:contextualSpacing/>
       </w:pPr>
       <w:r>
-        <w:t>x=0</w:t>
-      </w:r>
-      <w:proofErr w:type="gramStart"/>
-      <w:r>
-        <w:t>;y</w:t>
-      </w:r>
-      <w:proofErr w:type="gramEnd"/>
-      <w:r>
-        <w:t>=0;z=1; $display("%b %b %b",</w:t>
-      </w:r>
-      <w:proofErr w:type="spellStart"/>
-      <w:r>
-        <w:t>x,y,z</w:t>
-      </w:r>
-      <w:proofErr w:type="spellEnd"/>
-      <w:r>
-        <w:t>);</w:t>
-      </w:r>
-    </w:p>
-    <w:p>
-      <w:pPr>
-        <w:spacing w:line="240" w:lineRule="auto"/>
-        <w:contextualSpacing/>
-      </w:pPr>
-      <w:r>
-        <w:t>//test2</w:t>
+        <w:t>x=1;y=1;z=0; $display("%b %b %b",x,y,z);</w:t>
+      </w:r>
+    </w:p>
+    <w:p>
+      <w:pPr>
+        <w:spacing w:line="240" w:lineRule="auto"/>
+        <w:contextualSpacing/>
+      </w:pPr>
+      <w:r>
+        <w:t>//test7</w:t>
       </w:r>
     </w:p>
     <w:p>
@@ -3279,238 +2764,7 @@
         <w:contextualSpacing/>
       </w:pPr>
       <w:r>
-        <w:t>x=0</w:t>
-      </w:r>
-      <w:proofErr w:type="gramStart"/>
-      <w:r>
-        <w:t>;y</w:t>
-      </w:r>
-      <w:proofErr w:type="gramEnd"/>
-      <w:r>
-        <w:t>=1;z=0; $display("%b %b %b",</w:t>
-      </w:r>
-      <w:proofErr w:type="spellStart"/>
-      <w:r>
-        <w:t>x,y,z</w:t>
-      </w:r>
-      <w:proofErr w:type="spellEnd"/>
-      <w:r>
-        <w:t>);</w:t>
-      </w:r>
-    </w:p>
-    <w:p>
-      <w:pPr>
-        <w:spacing w:line="240" w:lineRule="auto"/>
-        <w:contextualSpacing/>
-      </w:pPr>
-      <w:r>
-        <w:t>//test3</w:t>
-      </w:r>
-    </w:p>
-    <w:p>
-      <w:pPr>
-        <w:spacing w:line="240" w:lineRule="auto"/>
-        <w:contextualSpacing/>
-      </w:pPr>
-      <w:r>
-        <w:t>#1</w:t>
-      </w:r>
-    </w:p>
-    <w:p>
-      <w:pPr>
-        <w:spacing w:line="240" w:lineRule="auto"/>
-        <w:contextualSpacing/>
-      </w:pPr>
-      <w:r>
-        <w:t>x=0</w:t>
-      </w:r>
-      <w:proofErr w:type="gramStart"/>
-      <w:r>
-        <w:t>;y</w:t>
-      </w:r>
-      <w:proofErr w:type="gramEnd"/>
-      <w:r>
-        <w:t>=1;z=1; $display("%b %b %b",</w:t>
-      </w:r>
-      <w:proofErr w:type="spellStart"/>
-      <w:r>
-        <w:t>x,y,z</w:t>
-      </w:r>
-      <w:proofErr w:type="spellEnd"/>
-      <w:r>
-        <w:t>);</w:t>
-      </w:r>
-    </w:p>
-    <w:p>
-      <w:pPr>
-        <w:spacing w:line="240" w:lineRule="auto"/>
-        <w:contextualSpacing/>
-      </w:pPr>
-      <w:r>
-        <w:t>//test4</w:t>
-      </w:r>
-    </w:p>
-    <w:p>
-      <w:pPr>
-        <w:spacing w:line="240" w:lineRule="auto"/>
-        <w:contextualSpacing/>
-      </w:pPr>
-      <w:r>
-        <w:t>#1</w:t>
-      </w:r>
-    </w:p>
-    <w:p>
-      <w:pPr>
-        <w:spacing w:line="240" w:lineRule="auto"/>
-        <w:contextualSpacing/>
-      </w:pPr>
-      <w:r>
-        <w:t>x=1</w:t>
-      </w:r>
-      <w:proofErr w:type="gramStart"/>
-      <w:r>
-        <w:t>;y</w:t>
-      </w:r>
-      <w:proofErr w:type="gramEnd"/>
-      <w:r>
-        <w:t>=0;z=0; $display("%b %b %b",</w:t>
-      </w:r>
-      <w:proofErr w:type="spellStart"/>
-      <w:r>
-        <w:t>x,y,z</w:t>
-      </w:r>
-      <w:proofErr w:type="spellEnd"/>
-      <w:r>
-        <w:t>);</w:t>
-      </w:r>
-    </w:p>
-    <w:p>
-      <w:pPr>
-        <w:spacing w:line="240" w:lineRule="auto"/>
-        <w:contextualSpacing/>
-      </w:pPr>
-      <w:r>
-        <w:t>//test5</w:t>
-      </w:r>
-    </w:p>
-    <w:p>
-      <w:pPr>
-        <w:spacing w:line="240" w:lineRule="auto"/>
-        <w:contextualSpacing/>
-      </w:pPr>
-      <w:r>
-        <w:t>#1</w:t>
-      </w:r>
-    </w:p>
-    <w:p>
-      <w:pPr>
-        <w:spacing w:line="240" w:lineRule="auto"/>
-        <w:contextualSpacing/>
-      </w:pPr>
-      <w:r>
-        <w:t>x=1</w:t>
-      </w:r>
-      <w:proofErr w:type="gramStart"/>
-      <w:r>
-        <w:t>;y</w:t>
-      </w:r>
-      <w:proofErr w:type="gramEnd"/>
-      <w:r>
-        <w:t>=0;z=1; $display("%b %b %b",</w:t>
-      </w:r>
-      <w:proofErr w:type="spellStart"/>
-      <w:r>
-        <w:t>x,y,z</w:t>
-      </w:r>
-      <w:proofErr w:type="spellEnd"/>
-      <w:r>
-        <w:t>);</w:t>
-      </w:r>
-    </w:p>
-    <w:p>
-      <w:pPr>
-        <w:spacing w:line="240" w:lineRule="auto"/>
-        <w:contextualSpacing/>
-      </w:pPr>
-      <w:r>
-        <w:t>//test6</w:t>
-      </w:r>
-    </w:p>
-    <w:p>
-      <w:pPr>
-        <w:spacing w:line="240" w:lineRule="auto"/>
-        <w:contextualSpacing/>
-      </w:pPr>
-      <w:r>
-        <w:t>#1</w:t>
-      </w:r>
-    </w:p>
-    <w:p>
-      <w:pPr>
-        <w:spacing w:line="240" w:lineRule="auto"/>
-        <w:contextualSpacing/>
-      </w:pPr>
-      <w:r>
-        <w:t>x=1</w:t>
-      </w:r>
-      <w:proofErr w:type="gramStart"/>
-      <w:r>
-        <w:t>;y</w:t>
-      </w:r>
-      <w:proofErr w:type="gramEnd"/>
-      <w:r>
-        <w:t>=1;z=0; $display("%b %b %b",</w:t>
-      </w:r>
-      <w:proofErr w:type="spellStart"/>
-      <w:r>
-        <w:t>x,y,z</w:t>
-      </w:r>
-      <w:proofErr w:type="spellEnd"/>
-      <w:r>
-        <w:t>);</w:t>
-      </w:r>
-    </w:p>
-    <w:p>
-      <w:pPr>
-        <w:spacing w:line="240" w:lineRule="auto"/>
-        <w:contextualSpacing/>
-      </w:pPr>
-      <w:r>
-        <w:t>//test7</w:t>
-      </w:r>
-    </w:p>
-    <w:p>
-      <w:pPr>
-        <w:spacing w:line="240" w:lineRule="auto"/>
-        <w:contextualSpacing/>
-      </w:pPr>
-      <w:r>
-        <w:t>#1</w:t>
-      </w:r>
-    </w:p>
-    <w:p>
-      <w:pPr>
-        <w:spacing w:line="240" w:lineRule="auto"/>
-        <w:contextualSpacing/>
-      </w:pPr>
-      <w:r>
-        <w:t>x=1</w:t>
-      </w:r>
-      <w:proofErr w:type="gramStart"/>
-      <w:r>
-        <w:t>;y</w:t>
-      </w:r>
-      <w:proofErr w:type="gramEnd"/>
-      <w:r>
-        <w:t>=1;z=1; $display("%b %b %b",</w:t>
-      </w:r>
-      <w:proofErr w:type="spellStart"/>
-      <w:r>
-        <w:t>x,y,z</w:t>
-      </w:r>
-      <w:proofErr w:type="spellEnd"/>
-      <w:r>
-        <w:t>);</w:t>
+        <w:t>x=1;y=1;z=1; $display("%b %b %b",x,y,z);</w:t>
       </w:r>
     </w:p>
     <w:p>
@@ -3546,27 +2800,18 @@
         <w:spacing w:line="240" w:lineRule="auto"/>
         <w:contextualSpacing/>
       </w:pPr>
-      <w:proofErr w:type="gramStart"/>
-      <w:r>
-        <w:t>end</w:t>
-      </w:r>
-      <w:proofErr w:type="gramEnd"/>
-      <w:r>
-        <w:t xml:space="preserve"> </w:t>
-      </w:r>
-    </w:p>
-    <w:p>
-      <w:pPr>
-        <w:spacing w:line="240" w:lineRule="auto"/>
-        <w:contextualSpacing/>
-      </w:pPr>
-      <w:proofErr w:type="spellStart"/>
-      <w:proofErr w:type="gramStart"/>
+      <w:r>
+        <w:t xml:space="preserve">end </w:t>
+      </w:r>
+    </w:p>
+    <w:p>
+      <w:pPr>
+        <w:spacing w:line="240" w:lineRule="auto"/>
+        <w:contextualSpacing/>
+      </w:pPr>
       <w:r>
         <w:t>endmodule</w:t>
       </w:r>
-      <w:proofErr w:type="spellEnd"/>
-      <w:proofErr w:type="gramEnd"/>
     </w:p>
     <w:p>
       <w:pPr>
@@ -3691,7 +2936,7 @@
           <w:rPr>
             <w:noProof/>
           </w:rPr>
-          <w:t>1</w:t>
+          <w:t>6</w:t>
         </w:r>
         <w:r>
           <w:rPr>
